--- a/outline.docx
+++ b/outline.docx
@@ -11,15 +11,6 @@
           <w:u w:val="single"/>
         </w:rPr>
       </w:pPr>
-      <w:r>
-        <w:rPr>
-          <w:rFonts w:ascii="Times New Roman" w:hAnsi="Times New Roman" w:cs="Times New Roman"/>
-          <w:b/>
-          <w:sz w:val="24"/>
-          <w:u w:val="single"/>
-        </w:rPr>
-        <w:t>OAS Administration Panel</w:t>
-      </w:r>
     </w:p>
     <w:tbl>
       <w:tblPr>
@@ -1207,18 +1198,7 @@
                 <w:sz w:val="24"/>
                 <w:szCs w:val="24"/>
               </w:rPr>
-              <w:t>ate new premium cu</w:t>
-            </w:r>
-            <w:bookmarkStart w:id="0" w:name="_GoBack"/>
-            <w:bookmarkEnd w:id="0"/>
-            <w:r>
-              <w:rPr>
-                <w:rFonts w:ascii="Times New Roman" w:hAnsi="Times New Roman" w:cs="Times New Roman"/>
-                <w:color w:val="FF0000"/>
-                <w:sz w:val="24"/>
-                <w:szCs w:val="24"/>
-              </w:rPr>
-              <w:t>stomer entity</w:t>
+              <w:t>ate new premium customer entity</w:t>
             </w:r>
           </w:p>
         </w:tc>
@@ -1877,7 +1857,17 @@
                 <w:sz w:val="24"/>
                 <w:szCs w:val="24"/>
               </w:rPr>
-              <w:t>OASAuctionClient</w:t>
+              <w:t>OASAuctionC</w:t>
+            </w:r>
+            <w:bookmarkStart w:id="0" w:name="_GoBack"/>
+            <w:bookmarkEnd w:id="0"/>
+            <w:r>
+              <w:rPr>
+                <w:rFonts w:ascii="Times New Roman" w:hAnsi="Times New Roman" w:cs="Times New Roman"/>
+                <w:sz w:val="24"/>
+                <w:szCs w:val="24"/>
+              </w:rPr>
+              <w:t>lient</w:t>
             </w:r>
             <w:proofErr w:type="spellEnd"/>
           </w:p>

--- a/outline.docx
+++ b/outline.docx
@@ -497,6 +497,25 @@
             <w:pPr>
               <w:rPr>
                 <w:rFonts w:ascii="Times New Roman" w:hAnsi="Times New Roman" w:cs="Times New Roman"/>
+                <w:color w:val="FF0000"/>
+                <w:sz w:val="24"/>
+                <w:szCs w:val="24"/>
+              </w:rPr>
+            </w:pPr>
+            <w:r>
+              <w:rPr>
+                <w:rFonts w:ascii="Times New Roman" w:hAnsi="Times New Roman" w:cs="Times New Roman"/>
+                <w:color w:val="FF0000"/>
+                <w:sz w:val="24"/>
+                <w:szCs w:val="24"/>
+              </w:rPr>
+              <w:t>Link employee to auction</w:t>
+            </w:r>
+          </w:p>
+          <w:p>
+            <w:pPr>
+              <w:rPr>
+                <w:rFonts w:ascii="Times New Roman" w:hAnsi="Times New Roman" w:cs="Times New Roman"/>
                 <w:sz w:val="24"/>
                 <w:szCs w:val="24"/>
               </w:rPr>
@@ -676,6 +695,15 @@
                 <w:szCs w:val="24"/>
               </w:rPr>
             </w:pPr>
+            <w:r>
+              <w:rPr>
+                <w:rFonts w:ascii="Times New Roman" w:hAnsi="Times New Roman" w:cs="Times New Roman"/>
+                <w:color w:val="FF0000"/>
+                <w:sz w:val="24"/>
+                <w:szCs w:val="24"/>
+              </w:rPr>
+              <w:t>Link employee to credit package</w:t>
+            </w:r>
           </w:p>
         </w:tc>
         <w:tc>
@@ -872,18 +900,57 @@
             <w:pPr>
               <w:rPr>
                 <w:rFonts w:ascii="Times New Roman" w:hAnsi="Times New Roman" w:cs="Times New Roman"/>
-                <w:sz w:val="24"/>
-                <w:szCs w:val="24"/>
-              </w:rPr>
-            </w:pPr>
-            <w:r>
-              <w:rPr>
-                <w:rFonts w:ascii="Times New Roman" w:hAnsi="Times New Roman" w:cs="Times New Roman"/>
                 <w:color w:val="FF0000"/>
                 <w:sz w:val="24"/>
                 <w:szCs w:val="24"/>
               </w:rPr>
-              <w:t>Set transaction to customer</w:t>
+            </w:pPr>
+            <w:r>
+              <w:rPr>
+                <w:rFonts w:ascii="Times New Roman" w:hAnsi="Times New Roman" w:cs="Times New Roman"/>
+                <w:color w:val="FF0000"/>
+                <w:sz w:val="24"/>
+                <w:szCs w:val="24"/>
+              </w:rPr>
+              <w:t>*</w:t>
+            </w:r>
+            <w:r>
+              <w:rPr>
+                <w:rFonts w:ascii="Times New Roman" w:hAnsi="Times New Roman" w:cs="Times New Roman"/>
+                <w:color w:val="FF0000"/>
+                <w:sz w:val="24"/>
+                <w:szCs w:val="24"/>
+              </w:rPr>
+              <w:t>Link transaction to customer</w:t>
+            </w:r>
+          </w:p>
+          <w:p>
+            <w:pPr>
+              <w:rPr>
+                <w:rFonts w:ascii="Times New Roman" w:hAnsi="Times New Roman" w:cs="Times New Roman"/>
+                <w:sz w:val="24"/>
+                <w:szCs w:val="24"/>
+              </w:rPr>
+            </w:pPr>
+            <w:r>
+              <w:rPr>
+                <w:rFonts w:ascii="Times New Roman" w:hAnsi="Times New Roman" w:cs="Times New Roman"/>
+                <w:color w:val="FF0000"/>
+                <w:sz w:val="24"/>
+                <w:szCs w:val="24"/>
+              </w:rPr>
+              <w:t>*</w:t>
+            </w:r>
+            <w:bookmarkStart w:id="0" w:name="_GoBack"/>
+            <w:bookmarkEnd w:id="0"/>
+            <w:r>
+              <w:rPr>
+                <w:rFonts w:ascii="Times New Roman" w:hAnsi="Times New Roman" w:cs="Times New Roman"/>
+                <w:color w:val="FF0000"/>
+                <w:sz w:val="24"/>
+                <w:szCs w:val="24"/>
+              </w:rPr>
+              <w:t>Link auction to customer</w:t>
             </w:r>
           </w:p>
         </w:tc>
@@ -1106,6 +1173,71 @@
                 <w:szCs w:val="24"/>
               </w:rPr>
               <w:t>Delete transaction</w:t>
+            </w:r>
+          </w:p>
+          <w:p>
+            <w:pPr>
+              <w:rPr>
+                <w:rFonts w:ascii="Times New Roman" w:hAnsi="Times New Roman" w:cs="Times New Roman"/>
+                <w:color w:val="FF0000"/>
+                <w:sz w:val="24"/>
+                <w:szCs w:val="24"/>
+              </w:rPr>
+            </w:pPr>
+            <w:r>
+              <w:rPr>
+                <w:rFonts w:ascii="Times New Roman" w:hAnsi="Times New Roman" w:cs="Times New Roman"/>
+                <w:color w:val="FF0000"/>
+                <w:sz w:val="24"/>
+                <w:szCs w:val="24"/>
+              </w:rPr>
+              <w:t>Link credit package to transaction</w:t>
+            </w:r>
+          </w:p>
+          <w:p>
+            <w:pPr>
+              <w:rPr>
+                <w:rFonts w:ascii="Times New Roman" w:hAnsi="Times New Roman" w:cs="Times New Roman"/>
+                <w:color w:val="FF0000"/>
+                <w:sz w:val="24"/>
+                <w:szCs w:val="24"/>
+              </w:rPr>
+            </w:pPr>
+            <w:r>
+              <w:rPr>
+                <w:rFonts w:ascii="Times New Roman" w:hAnsi="Times New Roman" w:cs="Times New Roman"/>
+                <w:color w:val="FF0000"/>
+                <w:sz w:val="24"/>
+                <w:szCs w:val="24"/>
+              </w:rPr>
+              <w:t xml:space="preserve">Link </w:t>
+            </w:r>
+            <w:r>
+              <w:rPr>
+                <w:rFonts w:ascii="Times New Roman" w:hAnsi="Times New Roman" w:cs="Times New Roman"/>
+                <w:color w:val="FF0000"/>
+                <w:sz w:val="24"/>
+                <w:szCs w:val="24"/>
+              </w:rPr>
+              <w:t>auction to transaction</w:t>
+            </w:r>
+          </w:p>
+          <w:p>
+            <w:pPr>
+              <w:rPr>
+                <w:rFonts w:ascii="Times New Roman" w:hAnsi="Times New Roman" w:cs="Times New Roman"/>
+                <w:sz w:val="24"/>
+                <w:szCs w:val="24"/>
+              </w:rPr>
+            </w:pPr>
+            <w:r>
+              <w:rPr>
+                <w:rFonts w:ascii="Times New Roman" w:hAnsi="Times New Roman" w:cs="Times New Roman"/>
+                <w:color w:val="FF0000"/>
+                <w:sz w:val="24"/>
+                <w:szCs w:val="24"/>
+              </w:rPr>
+              <w:t>Link customer to transaction</w:t>
             </w:r>
           </w:p>
         </w:tc>
@@ -1245,15 +1377,6 @@
         <w:br w:type="page"/>
       </w:r>
     </w:p>
-    <w:p>
-      <w:pPr>
-        <w:rPr>
-          <w:rFonts w:ascii="Times New Roman" w:hAnsi="Times New Roman" w:cs="Times New Roman"/>
-          <w:sz w:val="24"/>
-          <w:szCs w:val="24"/>
-        </w:rPr>
-      </w:pPr>
-    </w:p>
     <w:tbl>
       <w:tblPr>
         <w:tblStyle w:val="TableGrid"/>
@@ -1261,8 +1384,8 @@
         <w:tblLook w:val="04A0" w:firstRow="1" w:lastRow="0" w:firstColumn="1" w:lastColumn="0" w:noHBand="0" w:noVBand="1"/>
       </w:tblPr>
       <w:tblGrid>
-        <w:gridCol w:w="2787"/>
-        <w:gridCol w:w="7669"/>
+        <w:gridCol w:w="2590"/>
+        <w:gridCol w:w="7866"/>
       </w:tblGrid>
       <w:tr>
         <w:tc>
@@ -1285,6 +1408,7 @@
                 <w:sz w:val="24"/>
                 <w:szCs w:val="24"/>
               </w:rPr>
+              <w:lastRenderedPageBreak/>
               <w:t>Client Class</w:t>
             </w:r>
           </w:p>
@@ -1381,6 +1505,32 @@
               </w:rPr>
               <w:t>Employee login</w:t>
             </w:r>
+            <w:r>
+              <w:rPr>
+                <w:rFonts w:ascii="Times New Roman" w:hAnsi="Times New Roman" w:cs="Times New Roman"/>
+                <w:sz w:val="24"/>
+                <w:szCs w:val="24"/>
+              </w:rPr>
+              <w:t xml:space="preserve"> (</w:t>
+            </w:r>
+            <w:proofErr w:type="spellStart"/>
+            <w:r>
+              <w:rPr>
+                <w:rFonts w:ascii="Times New Roman" w:hAnsi="Times New Roman" w:cs="Times New Roman"/>
+                <w:sz w:val="24"/>
+                <w:szCs w:val="24"/>
+              </w:rPr>
+              <w:t>employeeControllerRemote.login</w:t>
+            </w:r>
+            <w:proofErr w:type="spellEnd"/>
+            <w:r>
+              <w:rPr>
+                <w:rFonts w:ascii="Times New Roman" w:hAnsi="Times New Roman" w:cs="Times New Roman"/>
+                <w:sz w:val="24"/>
+                <w:szCs w:val="24"/>
+              </w:rPr>
+              <w:t>)</w:t>
+            </w:r>
           </w:p>
           <w:p>
             <w:pPr>
@@ -1403,6 +1553,32 @@
               </w:rPr>
               <w:t>Employee change password</w:t>
             </w:r>
+            <w:r>
+              <w:rPr>
+                <w:rFonts w:ascii="Times New Roman" w:hAnsi="Times New Roman" w:cs="Times New Roman"/>
+                <w:sz w:val="24"/>
+                <w:szCs w:val="24"/>
+              </w:rPr>
+              <w:t xml:space="preserve"> (</w:t>
+            </w:r>
+            <w:proofErr w:type="spellStart"/>
+            <w:r>
+              <w:rPr>
+                <w:rFonts w:ascii="Times New Roman" w:hAnsi="Times New Roman" w:cs="Times New Roman"/>
+                <w:sz w:val="24"/>
+                <w:szCs w:val="24"/>
+              </w:rPr>
+              <w:t>employeeControllerRemote.changePassword</w:t>
+            </w:r>
+            <w:proofErr w:type="spellEnd"/>
+            <w:r>
+              <w:rPr>
+                <w:rFonts w:ascii="Times New Roman" w:hAnsi="Times New Roman" w:cs="Times New Roman"/>
+                <w:sz w:val="24"/>
+                <w:szCs w:val="24"/>
+              </w:rPr>
+              <w:t>)</w:t>
+            </w:r>
           </w:p>
           <w:p>
             <w:pPr>
@@ -1451,6 +1627,32 @@
               </w:rPr>
               <w:t>create new employee</w:t>
             </w:r>
+            <w:r>
+              <w:rPr>
+                <w:rFonts w:ascii="Times New Roman" w:hAnsi="Times New Roman" w:cs="Times New Roman"/>
+                <w:sz w:val="24"/>
+                <w:szCs w:val="24"/>
+              </w:rPr>
+              <w:t xml:space="preserve"> (</w:t>
+            </w:r>
+            <w:proofErr w:type="spellStart"/>
+            <w:r>
+              <w:rPr>
+                <w:rFonts w:ascii="Times New Roman" w:hAnsi="Times New Roman" w:cs="Times New Roman"/>
+                <w:sz w:val="24"/>
+                <w:szCs w:val="24"/>
+              </w:rPr>
+              <w:t>employeeControllerRemote.createNewEmployee</w:t>
+            </w:r>
+            <w:proofErr w:type="spellEnd"/>
+            <w:r>
+              <w:rPr>
+                <w:rFonts w:ascii="Times New Roman" w:hAnsi="Times New Roman" w:cs="Times New Roman"/>
+                <w:sz w:val="24"/>
+                <w:szCs w:val="24"/>
+              </w:rPr>
+              <w:t>)</w:t>
+            </w:r>
           </w:p>
           <w:p>
             <w:pPr>
@@ -1473,6 +1675,32 @@
               </w:rPr>
               <w:t>view employee details</w:t>
             </w:r>
+            <w:r>
+              <w:rPr>
+                <w:rFonts w:ascii="Times New Roman" w:hAnsi="Times New Roman" w:cs="Times New Roman"/>
+                <w:sz w:val="24"/>
+                <w:szCs w:val="24"/>
+              </w:rPr>
+              <w:t xml:space="preserve"> (</w:t>
+            </w:r>
+            <w:proofErr w:type="spellStart"/>
+            <w:r>
+              <w:rPr>
+                <w:rFonts w:ascii="Times New Roman" w:hAnsi="Times New Roman" w:cs="Times New Roman"/>
+                <w:sz w:val="24"/>
+                <w:szCs w:val="24"/>
+              </w:rPr>
+              <w:t>employeeControllerRemote.retrieveEmployeeByEmployeeId</w:t>
+            </w:r>
+            <w:proofErr w:type="spellEnd"/>
+            <w:r>
+              <w:rPr>
+                <w:rFonts w:ascii="Times New Roman" w:hAnsi="Times New Roman" w:cs="Times New Roman"/>
+                <w:sz w:val="24"/>
+                <w:szCs w:val="24"/>
+              </w:rPr>
+              <w:t>)</w:t>
+            </w:r>
           </w:p>
           <w:p>
             <w:pPr>
@@ -1495,6 +1723,32 @@
               </w:rPr>
               <w:t>update employee</w:t>
             </w:r>
+            <w:r>
+              <w:rPr>
+                <w:rFonts w:ascii="Times New Roman" w:hAnsi="Times New Roman" w:cs="Times New Roman"/>
+                <w:sz w:val="24"/>
+                <w:szCs w:val="24"/>
+              </w:rPr>
+              <w:t xml:space="preserve"> (</w:t>
+            </w:r>
+            <w:proofErr w:type="spellStart"/>
+            <w:r>
+              <w:rPr>
+                <w:rFonts w:ascii="Times New Roman" w:hAnsi="Times New Roman" w:cs="Times New Roman"/>
+                <w:sz w:val="24"/>
+                <w:szCs w:val="24"/>
+              </w:rPr>
+              <w:t>employeeControllerRemote.updateEmployee</w:t>
+            </w:r>
+            <w:proofErr w:type="spellEnd"/>
+            <w:r>
+              <w:rPr>
+                <w:rFonts w:ascii="Times New Roman" w:hAnsi="Times New Roman" w:cs="Times New Roman"/>
+                <w:sz w:val="24"/>
+                <w:szCs w:val="24"/>
+              </w:rPr>
+              <w:t>)</w:t>
+            </w:r>
           </w:p>
           <w:p>
             <w:pPr>
@@ -1517,6 +1771,32 @@
               </w:rPr>
               <w:t>delete employee</w:t>
             </w:r>
+            <w:r>
+              <w:rPr>
+                <w:rFonts w:ascii="Times New Roman" w:hAnsi="Times New Roman" w:cs="Times New Roman"/>
+                <w:sz w:val="24"/>
+                <w:szCs w:val="24"/>
+              </w:rPr>
+              <w:t xml:space="preserve"> (</w:t>
+            </w:r>
+            <w:proofErr w:type="spellStart"/>
+            <w:r>
+              <w:rPr>
+                <w:rFonts w:ascii="Times New Roman" w:hAnsi="Times New Roman" w:cs="Times New Roman"/>
+                <w:sz w:val="24"/>
+                <w:szCs w:val="24"/>
+              </w:rPr>
+              <w:t>employeeControllerRemote.deleteEmployee</w:t>
+            </w:r>
+            <w:proofErr w:type="spellEnd"/>
+            <w:r>
+              <w:rPr>
+                <w:rFonts w:ascii="Times New Roman" w:hAnsi="Times New Roman" w:cs="Times New Roman"/>
+                <w:sz w:val="24"/>
+                <w:szCs w:val="24"/>
+              </w:rPr>
+              <w:t>)</w:t>
+            </w:r>
           </w:p>
           <w:p>
             <w:pPr>
@@ -1539,6 +1819,14 @@
               </w:rPr>
               <w:t>logout</w:t>
             </w:r>
+            <w:r>
+              <w:rPr>
+                <w:rFonts w:ascii="Times New Roman" w:hAnsi="Times New Roman" w:cs="Times New Roman"/>
+                <w:sz w:val="24"/>
+                <w:szCs w:val="24"/>
+              </w:rPr>
+              <w:t xml:space="preserve"> </w:t>
+            </w:r>
           </w:p>
           <w:p>
             <w:pPr>
@@ -1588,6 +1876,32 @@
               </w:rPr>
               <w:t>create credit package</w:t>
             </w:r>
+            <w:r>
+              <w:rPr>
+                <w:rFonts w:ascii="Times New Roman" w:hAnsi="Times New Roman" w:cs="Times New Roman"/>
+                <w:sz w:val="24"/>
+                <w:szCs w:val="24"/>
+              </w:rPr>
+              <w:t xml:space="preserve"> (</w:t>
+            </w:r>
+            <w:proofErr w:type="spellStart"/>
+            <w:r>
+              <w:rPr>
+                <w:rFonts w:ascii="Times New Roman" w:hAnsi="Times New Roman" w:cs="Times New Roman"/>
+                <w:sz w:val="24"/>
+                <w:szCs w:val="24"/>
+              </w:rPr>
+              <w:t>creditPackageControllerRemote.createCreditPackage</w:t>
+            </w:r>
+            <w:proofErr w:type="spellEnd"/>
+            <w:r>
+              <w:rPr>
+                <w:rFonts w:ascii="Times New Roman" w:hAnsi="Times New Roman" w:cs="Times New Roman"/>
+                <w:sz w:val="24"/>
+                <w:szCs w:val="24"/>
+              </w:rPr>
+              <w:t>)</w:t>
+            </w:r>
           </w:p>
           <w:p>
             <w:pPr>
@@ -1610,6 +1924,48 @@
               </w:rPr>
               <w:t>update credit package</w:t>
             </w:r>
+            <w:r>
+              <w:rPr>
+                <w:rFonts w:ascii="Times New Roman" w:hAnsi="Times New Roman" w:cs="Times New Roman"/>
+                <w:sz w:val="24"/>
+                <w:szCs w:val="24"/>
+              </w:rPr>
+              <w:t xml:space="preserve"> (</w:t>
+            </w:r>
+            <w:proofErr w:type="spellStart"/>
+            <w:r>
+              <w:rPr>
+                <w:rFonts w:ascii="Times New Roman" w:hAnsi="Times New Roman" w:cs="Times New Roman"/>
+                <w:sz w:val="24"/>
+                <w:szCs w:val="24"/>
+              </w:rPr>
+              <w:t>creditPackageControllerRemote.updateCreditPackage</w:t>
+            </w:r>
+            <w:proofErr w:type="spellEnd"/>
+            <w:r>
+              <w:rPr>
+                <w:rFonts w:ascii="Times New Roman" w:hAnsi="Times New Roman" w:cs="Times New Roman"/>
+                <w:sz w:val="24"/>
+                <w:szCs w:val="24"/>
+              </w:rPr>
+              <w:t xml:space="preserve">, </w:t>
+            </w:r>
+            <w:r>
+              <w:rPr>
+                <w:rFonts w:ascii="Times New Roman" w:hAnsi="Times New Roman" w:cs="Times New Roman"/>
+                <w:sz w:val="24"/>
+                <w:szCs w:val="24"/>
+              </w:rPr>
+              <w:t>creditPackageControllerRemote.retrieveCreditPackageByCreditPackageId</w:t>
+            </w:r>
+            <w:r>
+              <w:rPr>
+                <w:rFonts w:ascii="Times New Roman" w:hAnsi="Times New Roman" w:cs="Times New Roman"/>
+                <w:sz w:val="24"/>
+                <w:szCs w:val="24"/>
+              </w:rPr>
+              <w:t>)</w:t>
+            </w:r>
           </w:p>
           <w:p>
             <w:pPr>
@@ -1632,6 +1988,64 @@
               </w:rPr>
               <w:t>delete credit package</w:t>
             </w:r>
+            <w:r>
+              <w:rPr>
+                <w:rFonts w:ascii="Times New Roman" w:hAnsi="Times New Roman" w:cs="Times New Roman"/>
+                <w:sz w:val="24"/>
+                <w:szCs w:val="24"/>
+              </w:rPr>
+              <w:t xml:space="preserve"> (</w:t>
+            </w:r>
+            <w:proofErr w:type="spellStart"/>
+            <w:r>
+              <w:rPr>
+                <w:rFonts w:ascii="Times New Roman" w:hAnsi="Times New Roman" w:cs="Times New Roman"/>
+                <w:sz w:val="24"/>
+                <w:szCs w:val="24"/>
+              </w:rPr>
+              <w:t>creditPackageControllerRemote.deleteCreditPackage</w:t>
+            </w:r>
+            <w:proofErr w:type="spellEnd"/>
+            <w:r>
+              <w:rPr>
+                <w:rFonts w:ascii="Times New Roman" w:hAnsi="Times New Roman" w:cs="Times New Roman"/>
+                <w:sz w:val="24"/>
+                <w:szCs w:val="24"/>
+              </w:rPr>
+              <w:t xml:space="preserve">, </w:t>
+            </w:r>
+            <w:r>
+              <w:rPr>
+                <w:rFonts w:ascii="Times New Roman" w:hAnsi="Times New Roman" w:cs="Times New Roman"/>
+                <w:sz w:val="24"/>
+                <w:szCs w:val="24"/>
+              </w:rPr>
+              <w:t>creditPackageControllerRemote.</w:t>
+            </w:r>
+            <w:r>
+              <w:rPr>
+                <w:rFonts w:ascii="Times New Roman" w:hAnsi="Times New Roman" w:cs="Times New Roman"/>
+                <w:sz w:val="24"/>
+                <w:szCs w:val="24"/>
+              </w:rPr>
+              <w:t>retrieve</w:t>
+            </w:r>
+            <w:r>
+              <w:rPr>
+                <w:rFonts w:ascii="Times New Roman" w:hAnsi="Times New Roman" w:cs="Times New Roman"/>
+                <w:sz w:val="24"/>
+                <w:szCs w:val="24"/>
+              </w:rPr>
+              <w:t>CreditPackage</w:t>
+            </w:r>
+            <w:r>
+              <w:rPr>
+                <w:rFonts w:ascii="Times New Roman" w:hAnsi="Times New Roman" w:cs="Times New Roman"/>
+                <w:sz w:val="24"/>
+                <w:szCs w:val="24"/>
+              </w:rPr>
+              <w:t>ByCreditPackageId)</w:t>
+            </w:r>
           </w:p>
           <w:p>
             <w:pPr>
@@ -1654,6 +2068,32 @@
               </w:rPr>
               <w:t>view all credit package</w:t>
             </w:r>
+            <w:r>
+              <w:rPr>
+                <w:rFonts w:ascii="Times New Roman" w:hAnsi="Times New Roman" w:cs="Times New Roman"/>
+                <w:sz w:val="24"/>
+                <w:szCs w:val="24"/>
+              </w:rPr>
+              <w:t xml:space="preserve"> (</w:t>
+            </w:r>
+            <w:proofErr w:type="spellStart"/>
+            <w:r>
+              <w:rPr>
+                <w:rFonts w:ascii="Times New Roman" w:hAnsi="Times New Roman" w:cs="Times New Roman"/>
+                <w:sz w:val="24"/>
+                <w:szCs w:val="24"/>
+              </w:rPr>
+              <w:t>creditPackageControllerRemote.retrieveAllCreditPackage</w:t>
+            </w:r>
+            <w:proofErr w:type="spellEnd"/>
+            <w:r>
+              <w:rPr>
+                <w:rFonts w:ascii="Times New Roman" w:hAnsi="Times New Roman" w:cs="Times New Roman"/>
+                <w:sz w:val="24"/>
+                <w:szCs w:val="24"/>
+              </w:rPr>
+              <w:t>)</w:t>
+            </w:r>
           </w:p>
           <w:p>
             <w:pPr>
@@ -1724,6 +2164,32 @@
               </w:rPr>
               <w:t>create auction listing</w:t>
             </w:r>
+            <w:r>
+              <w:rPr>
+                <w:rFonts w:ascii="Times New Roman" w:hAnsi="Times New Roman" w:cs="Times New Roman"/>
+                <w:sz w:val="24"/>
+                <w:szCs w:val="24"/>
+              </w:rPr>
+              <w:t xml:space="preserve"> (</w:t>
+            </w:r>
+            <w:proofErr w:type="spellStart"/>
+            <w:r>
+              <w:rPr>
+                <w:rFonts w:ascii="Times New Roman" w:hAnsi="Times New Roman" w:cs="Times New Roman"/>
+                <w:sz w:val="24"/>
+                <w:szCs w:val="24"/>
+              </w:rPr>
+              <w:t>auctionControllerRemote.createNewAuction</w:t>
+            </w:r>
+            <w:proofErr w:type="spellEnd"/>
+            <w:r>
+              <w:rPr>
+                <w:rFonts w:ascii="Times New Roman" w:hAnsi="Times New Roman" w:cs="Times New Roman"/>
+                <w:sz w:val="24"/>
+                <w:szCs w:val="24"/>
+              </w:rPr>
+              <w:t>)</w:t>
+            </w:r>
           </w:p>
           <w:p>
             <w:pPr>
@@ -1746,6 +2212,66 @@
               </w:rPr>
               <w:t>update auction listing</w:t>
             </w:r>
+            <w:r>
+              <w:rPr>
+                <w:rFonts w:ascii="Times New Roman" w:hAnsi="Times New Roman" w:cs="Times New Roman"/>
+                <w:sz w:val="24"/>
+                <w:szCs w:val="24"/>
+              </w:rPr>
+              <w:t xml:space="preserve"> (</w:t>
+            </w:r>
+            <w:proofErr w:type="spellStart"/>
+            <w:r>
+              <w:rPr>
+                <w:rFonts w:ascii="Times New Roman" w:hAnsi="Times New Roman" w:cs="Times New Roman"/>
+                <w:sz w:val="24"/>
+                <w:szCs w:val="24"/>
+              </w:rPr>
+              <w:t>auctionControllerRemote.</w:t>
+            </w:r>
+            <w:r>
+              <w:rPr>
+                <w:rFonts w:ascii="Times New Roman" w:hAnsi="Times New Roman" w:cs="Times New Roman"/>
+                <w:sz w:val="24"/>
+                <w:szCs w:val="24"/>
+              </w:rPr>
+              <w:t>updateAuction</w:t>
+            </w:r>
+            <w:proofErr w:type="spellEnd"/>
+            <w:r>
+              <w:rPr>
+                <w:rFonts w:ascii="Times New Roman" w:hAnsi="Times New Roman" w:cs="Times New Roman"/>
+                <w:sz w:val="24"/>
+                <w:szCs w:val="24"/>
+              </w:rPr>
+              <w:t xml:space="preserve">, </w:t>
+            </w:r>
+            <w:proofErr w:type="spellStart"/>
+            <w:r>
+              <w:rPr>
+                <w:rFonts w:ascii="Times New Roman" w:hAnsi="Times New Roman" w:cs="Times New Roman"/>
+                <w:sz w:val="24"/>
+                <w:szCs w:val="24"/>
+              </w:rPr>
+              <w:t>auctionControllerRemote.</w:t>
+            </w:r>
+            <w:r>
+              <w:rPr>
+                <w:rFonts w:ascii="Times New Roman" w:hAnsi="Times New Roman" w:cs="Times New Roman"/>
+                <w:sz w:val="24"/>
+                <w:szCs w:val="24"/>
+              </w:rPr>
+              <w:t>retrieveAuctionByAuctionId</w:t>
+            </w:r>
+            <w:proofErr w:type="spellEnd"/>
+            <w:r>
+              <w:rPr>
+                <w:rFonts w:ascii="Times New Roman" w:hAnsi="Times New Roman" w:cs="Times New Roman"/>
+                <w:sz w:val="24"/>
+                <w:szCs w:val="24"/>
+              </w:rPr>
+              <w:t>)</w:t>
+            </w:r>
           </w:p>
           <w:p>
             <w:pPr>
@@ -1768,6 +2294,66 @@
               </w:rPr>
               <w:t>delete auction listing</w:t>
             </w:r>
+            <w:r>
+              <w:rPr>
+                <w:rFonts w:ascii="Times New Roman" w:hAnsi="Times New Roman" w:cs="Times New Roman"/>
+                <w:sz w:val="24"/>
+                <w:szCs w:val="24"/>
+              </w:rPr>
+              <w:t xml:space="preserve"> (</w:t>
+            </w:r>
+            <w:proofErr w:type="spellStart"/>
+            <w:r>
+              <w:rPr>
+                <w:rFonts w:ascii="Times New Roman" w:hAnsi="Times New Roman" w:cs="Times New Roman"/>
+                <w:sz w:val="24"/>
+                <w:szCs w:val="24"/>
+              </w:rPr>
+              <w:t>auctionControllerRemote.</w:t>
+            </w:r>
+            <w:r>
+              <w:rPr>
+                <w:rFonts w:ascii="Times New Roman" w:hAnsi="Times New Roman" w:cs="Times New Roman"/>
+                <w:sz w:val="24"/>
+                <w:szCs w:val="24"/>
+              </w:rPr>
+              <w:t>deleteAuction</w:t>
+            </w:r>
+            <w:proofErr w:type="spellEnd"/>
+            <w:r>
+              <w:rPr>
+                <w:rFonts w:ascii="Times New Roman" w:hAnsi="Times New Roman" w:cs="Times New Roman"/>
+                <w:sz w:val="24"/>
+                <w:szCs w:val="24"/>
+              </w:rPr>
+              <w:t xml:space="preserve">, </w:t>
+            </w:r>
+            <w:proofErr w:type="spellStart"/>
+            <w:r>
+              <w:rPr>
+                <w:rFonts w:ascii="Times New Roman" w:hAnsi="Times New Roman" w:cs="Times New Roman"/>
+                <w:sz w:val="24"/>
+                <w:szCs w:val="24"/>
+              </w:rPr>
+              <w:t>auctionControllerRemote.</w:t>
+            </w:r>
+            <w:r>
+              <w:rPr>
+                <w:rFonts w:ascii="Times New Roman" w:hAnsi="Times New Roman" w:cs="Times New Roman"/>
+                <w:sz w:val="24"/>
+                <w:szCs w:val="24"/>
+              </w:rPr>
+              <w:t>retrieveAuctionByAuctionId</w:t>
+            </w:r>
+            <w:proofErr w:type="spellEnd"/>
+            <w:r>
+              <w:rPr>
+                <w:rFonts w:ascii="Times New Roman" w:hAnsi="Times New Roman" w:cs="Times New Roman"/>
+                <w:sz w:val="24"/>
+                <w:szCs w:val="24"/>
+              </w:rPr>
+              <w:t>)</w:t>
+            </w:r>
           </w:p>
           <w:p>
             <w:pPr>
@@ -1790,6 +2376,40 @@
               </w:rPr>
               <w:t>view all auction listing</w:t>
             </w:r>
+            <w:r>
+              <w:rPr>
+                <w:rFonts w:ascii="Times New Roman" w:hAnsi="Times New Roman" w:cs="Times New Roman"/>
+                <w:sz w:val="24"/>
+                <w:szCs w:val="24"/>
+              </w:rPr>
+              <w:t xml:space="preserve"> (</w:t>
+            </w:r>
+            <w:proofErr w:type="spellStart"/>
+            <w:r>
+              <w:rPr>
+                <w:rFonts w:ascii="Times New Roman" w:hAnsi="Times New Roman" w:cs="Times New Roman"/>
+                <w:sz w:val="24"/>
+                <w:szCs w:val="24"/>
+              </w:rPr>
+              <w:t>auctionControllerRemote.</w:t>
+            </w:r>
+            <w:r>
+              <w:rPr>
+                <w:rFonts w:ascii="Times New Roman" w:hAnsi="Times New Roman" w:cs="Times New Roman"/>
+                <w:sz w:val="24"/>
+                <w:szCs w:val="24"/>
+              </w:rPr>
+              <w:t>retrieveAllAuctionListings</w:t>
+            </w:r>
+            <w:proofErr w:type="spellEnd"/>
+            <w:r>
+              <w:rPr>
+                <w:rFonts w:ascii="Times New Roman" w:hAnsi="Times New Roman" w:cs="Times New Roman"/>
+                <w:sz w:val="24"/>
+                <w:szCs w:val="24"/>
+              </w:rPr>
+              <w:t>)</w:t>
+            </w:r>
           </w:p>
           <w:p>
             <w:pPr>
@@ -1800,13 +2420,15 @@
               </w:numPr>
               <w:rPr>
                 <w:rFonts w:ascii="Times New Roman" w:hAnsi="Times New Roman" w:cs="Times New Roman"/>
-                <w:sz w:val="24"/>
-                <w:szCs w:val="24"/>
-              </w:rPr>
-            </w:pPr>
-            <w:r>
-              <w:rPr>
-                <w:rFonts w:ascii="Times New Roman" w:hAnsi="Times New Roman" w:cs="Times New Roman"/>
+                <w:color w:val="FF0000"/>
+                <w:sz w:val="24"/>
+                <w:szCs w:val="24"/>
+              </w:rPr>
+            </w:pPr>
+            <w:r>
+              <w:rPr>
+                <w:rFonts w:ascii="Times New Roman" w:hAnsi="Times New Roman" w:cs="Times New Roman"/>
+                <w:color w:val="FF0000"/>
                 <w:sz w:val="24"/>
                 <w:szCs w:val="24"/>
               </w:rPr>
@@ -1857,17 +2479,7 @@
                 <w:sz w:val="24"/>
                 <w:szCs w:val="24"/>
               </w:rPr>
-              <w:t>OASAuctionC</w:t>
-            </w:r>
-            <w:bookmarkStart w:id="0" w:name="_GoBack"/>
-            <w:bookmarkEnd w:id="0"/>
-            <w:r>
-              <w:rPr>
-                <w:rFonts w:ascii="Times New Roman" w:hAnsi="Times New Roman" w:cs="Times New Roman"/>
-                <w:sz w:val="24"/>
-                <w:szCs w:val="24"/>
-              </w:rPr>
-              <w:t>lient</w:t>
+              <w:t>OASAuctionClient</w:t>
             </w:r>
             <w:proofErr w:type="spellEnd"/>
           </w:p>
@@ -2202,6 +2814,7 @@
                 <w:sz w:val="24"/>
                 <w:szCs w:val="24"/>
               </w:rPr>
+              <w:lastRenderedPageBreak/>
               <w:t>browse all auction listing</w:t>
             </w:r>
           </w:p>
@@ -2314,6 +2927,7 @@
                 <w:sz w:val="24"/>
                 <w:szCs w:val="24"/>
               </w:rPr>
+              <w:lastRenderedPageBreak/>
               <w:t>Premium Customer</w:t>
             </w:r>
           </w:p>
@@ -2467,7 +3081,6 @@
                 <w:sz w:val="24"/>
                 <w:szCs w:val="24"/>
               </w:rPr>
-              <w:lastRenderedPageBreak/>
               <w:t>Configure proxy bidding for auction listing</w:t>
             </w:r>
           </w:p>
